--- a/04 Working with Data in the Tidyverse/Working-with-Data-in-the-Tidyverse.docx
+++ b/04 Working with Data in the Tidyverse/Working-with-Data-in-the-Tidyverse.docx
@@ -297,7 +297,7 @@
         <w:rPr>
           <w:rStyle w:val="VerbatimChar"/>
         </w:rPr>
-        <w:t xml:space="preserve">## -- Column specification -----------------------------------------------------------------</w:t>
+        <w:t xml:space="preserve">## -- Column specification --------------------------------------------------------</w:t>
       </w:r>
       <w:r>
         <w:br/>
@@ -657,7 +657,7 @@
         <w:rPr>
           <w:rStyle w:val="VerbatimChar"/>
         </w:rPr>
-        <w:t xml:space="preserve">## -- Column specification -----------------------------------------------------------------</w:t>
+        <w:t xml:space="preserve">## -- Column specification --------------------------------------------------------</w:t>
       </w:r>
       <w:r>
         <w:br/>
@@ -1192,6 +1192,105 @@
           <w:rStyle w:val="CommentTok"/>
         </w:rPr>
         <w:t xml:space="preserve">#bakeoff %&gt;% filter(showstopper == "UNKNOWN")</w:t>
+      </w:r>
+    </w:p>
+    <w:p>
+      <w:pPr>
+        <w:pStyle w:val="FirstParagraph"/>
+      </w:pPr>
+      <w:r>
+        <w:t xml:space="preserve">Import bakers data</w:t>
+      </w:r>
+    </w:p>
+    <w:p>
+      <w:pPr>
+        <w:pStyle w:val="SourceCode"/>
+      </w:pPr>
+      <w:r>
+        <w:rPr>
+          <w:rStyle w:val="KeywordTok"/>
+        </w:rPr>
+        <w:t xml:space="preserve">library</w:t>
+      </w:r>
+      <w:r>
+        <w:rPr>
+          <w:rStyle w:val="NormalTok"/>
+        </w:rPr>
+        <w:t xml:space="preserve">(readr)</w:t>
+      </w:r>
+    </w:p>
+    <w:p>
+      <w:pPr>
+        <w:pStyle w:val="FirstParagraph"/>
+      </w:pPr>
+      <w:r>
+        <w:t xml:space="preserve">Exercise</w:t>
+      </w:r>
+      <w:r>
+        <w:t xml:space="preserve"> </w:t>
+      </w:r>
+      <w:r>
+        <w:t xml:space="preserve">Arrange and glimpse</w:t>
+      </w:r>
+    </w:p>
+    <w:p>
+      <w:pPr>
+        <w:pStyle w:val="BodyText"/>
+      </w:pPr>
+      <w:r>
+        <w:t xml:space="preserve">From here, if we don’t ask you to load a package, you can assume it’s already loaded.</w:t>
+      </w:r>
+    </w:p>
+    <w:p>
+      <w:pPr>
+        <w:pStyle w:val="BodyText"/>
+      </w:pPr>
+      <w:r>
+        <w:t xml:space="preserve">You can combine glimpse() with other functions in a sequence using the pipe (%&gt;%) operator. For example, you can use other dplyr functions like arrange first, then use glimpse by adding a line after the final pipe (%&gt;%):</w:t>
+      </w:r>
+    </w:p>
+    <w:p>
+      <w:pPr>
+        <w:pStyle w:val="BodyText"/>
+      </w:pPr>
+      <w:r>
+        <w:t xml:space="preserve">bakers_mini %&gt;%</w:t>
+      </w:r>
+      <w:r>
+        <w:t xml:space="preserve"> </w:t>
+      </w:r>
+      <w:r>
+        <w:t xml:space="preserve">arrange(age) %&gt;%</w:t>
+      </w:r>
+      <w:r>
+        <w:t xml:space="preserve"> </w:t>
+      </w:r>
+      <w:r>
+        <w:t xml:space="preserve">glimpse() # no argument needed here</w:t>
+      </w:r>
+    </w:p>
+    <w:p>
+      <w:pPr>
+        <w:pStyle w:val="BodyText"/>
+      </w:pPr>
+      <w:r>
+        <w:t xml:space="preserve">Take a glimpse of the bakeoff data we imported in the first set of exercises. On which date did the first episode of the show air in the US?</w:t>
+      </w:r>
+    </w:p>
+    <w:p>
+      <w:pPr>
+        <w:pStyle w:val="BodyText"/>
+      </w:pPr>
+      <w:r>
+        <w:t xml:space="preserve">(Pressing Enter in the console will not add a new line, but will run the code on the current line. If you’d like to add a new line before running your code, you can use Shift+Enter)</w:t>
+      </w:r>
+    </w:p>
+    <w:p>
+      <w:pPr>
+        <w:pStyle w:val="BodyText"/>
+      </w:pPr>
+      <w:r>
+        <w:t xml:space="preserve">#=========================== 02 Tame your data</w:t>
       </w:r>
     </w:p>
     <w:sectPr/>
